--- a/game_reviews/translations/mega-stellar (Version 1).docx
+++ b/game_reviews/translations/mega-stellar (Version 1).docx
@@ -7,7 +7,7 @@
         <w:pStyle w:val="Heading1"/>
       </w:pPr>
       <w:r>
-        <w:t>Play Mega Stellar Slot for Free - Red Rake Gaming Review</w:t>
+        <w:t>Play Mega Stellar Free - Exciting Slot Game Review</w:t>
       </w:r>
     </w:p>
     <w:p>
@@ -264,7 +264,7 @@
       </w:pPr>
       <w:r/>
       <w:r>
-        <w:t>Combos can be formed from both left to right and right to left</w:t>
+        <w:t>Exciting gameplay with combo formations from both left to right and right to left</w:t>
       </w:r>
     </w:p>
     <w:p>
@@ -275,7 +275,7 @@
       </w:pPr>
       <w:r/>
       <w:r>
-        <w:t>Mega Stellar Wild is essential in triggering the main bonus round</w:t>
+        <w:t>Mega Stellar Wild enhances gameplay and triggers the main bonus round</w:t>
       </w:r>
     </w:p>
     <w:p>
@@ -286,7 +286,7 @@
       </w:pPr>
       <w:r/>
       <w:r>
-        <w:t>Winning combinations with just two symbols</w:t>
+        <w:t>Stunning symbols revolving around bright planets and twinkling gems</w:t>
       </w:r>
     </w:p>
     <w:p>
@@ -297,7 +297,7 @@
       </w:pPr>
       <w:r/>
       <w:r>
-        <w:t>Exceptional graphics and immersive design</w:t>
+        <w:t>Exceptional graphics with a futuristic space design and immersive atmosphere</w:t>
       </w:r>
     </w:p>
     <w:p>
@@ -316,7 +316,7 @@
       </w:pPr>
       <w:r/>
       <w:r>
-        <w:t>Limited bonus features</w:t>
+        <w:t>Limited number of paylines</w:t>
       </w:r>
     </w:p>
     <w:p>
@@ -327,7 +327,7 @@
       </w:pPr>
       <w:r/>
       <w:r>
-        <w:t>Not suitable for high rollers</w:t>
+        <w:t>May not appeal to players who prefer traditional slot themes</w:t>
       </w:r>
     </w:p>
     <w:p>
@@ -336,7 +336,7 @@
         <w:rPr>
           <w:b/>
         </w:rPr>
-        <w:t>Play Mega Stellar Slot for Free - Red Rake Gaming Review</w:t>
+        <w:t>Play Mega Stellar Free - Exciting Slot Game Review</w:t>
       </w:r>
     </w:p>
     <w:p>
@@ -345,7 +345,7 @@
         <w:rPr>
           <w:i/>
         </w:rPr>
-        <w:t>Read our review of Mega Stellar slot by Red Rake Gaming. Play for free and explore the stunning graphics inspired by a futuristic space design.</w:t>
+        <w:t>Read our review of Mega Stellar, an exciting slot game. Play for free and experience thrilling gameplay.</w:t>
       </w:r>
     </w:p>
     <w:sectPr>
